--- a/osp-tha/ltcc-tha.docx
+++ b/osp-tha/ltcc-tha.docx
@@ -1,6 +1,6 @@
 
 <file path=word/document.xml><?xml version="1.0" encoding="utf-8"?>
-<w:document xmlns:wpc="http://schemas.microsoft.com/office/word/2010/wordprocessingCanvas" xmlns:mo="http://schemas.microsoft.com/office/mac/office/2008/main" xmlns:mc="http://schemas.openxmlformats.org/markup-compatibility/2006" xmlns:mv="urn:schemas-microsoft-com:mac:vml" xmlns:o="urn:schemas-microsoft-com:office:office" xmlns:r="http://schemas.openxmlformats.org/officeDocument/2006/relationships" xmlns:m="http://schemas.openxmlformats.org/officeDocument/2006/math" xmlns:v="urn:schemas-microsoft-com:vml" xmlns:wp14="http://schemas.microsoft.com/office/word/2010/wordprocessingDrawing" xmlns:wp="http://schemas.openxmlformats.org/drawingml/2006/wordprocessingDrawing" xmlns:w10="urn:schemas-microsoft-com:office:word" xmlns:w="http://schemas.openxmlformats.org/wordprocessingml/2006/main" xmlns:w14="http://schemas.microsoft.com/office/word/2010/wordml" xmlns:w15="http://schemas.microsoft.com/office/word/2012/wordml" xmlns:wpg="http://schemas.microsoft.com/office/word/2010/wordprocessingGroup" xmlns:wpi="http://schemas.microsoft.com/office/word/2010/wordprocessingInk" xmlns:wne="http://schemas.microsoft.com/office/word/2006/wordml" xmlns:wps="http://schemas.microsoft.com/office/word/2010/wordprocessingShape" mc:Ignorable="w14 w15 wp14">
+<w:document xmlns:wpc="http://schemas.microsoft.com/office/word/2010/wordprocessingCanvas" xmlns:cx="http://schemas.microsoft.com/office/drawing/2014/chartex" xmlns:cx1="http://schemas.microsoft.com/office/drawing/2015/9/8/chartex" xmlns:mc="http://schemas.openxmlformats.org/markup-compatibility/2006" xmlns:o="urn:schemas-microsoft-com:office:office" xmlns:r="http://schemas.openxmlformats.org/officeDocument/2006/relationships" xmlns:m="http://schemas.openxmlformats.org/officeDocument/2006/math" xmlns:v="urn:schemas-microsoft-com:vml" xmlns:wp14="http://schemas.microsoft.com/office/word/2010/wordprocessingDrawing" xmlns:wp="http://schemas.openxmlformats.org/drawingml/2006/wordprocessingDrawing" xmlns:w10="urn:schemas-microsoft-com:office:word" xmlns:w="http://schemas.openxmlformats.org/wordprocessingml/2006/main" xmlns:w14="http://schemas.microsoft.com/office/word/2010/wordml" xmlns:w15="http://schemas.microsoft.com/office/word/2012/wordml" xmlns:w16se="http://schemas.microsoft.com/office/word/2015/wordml/symex" xmlns:wpg="http://schemas.microsoft.com/office/word/2010/wordprocessingGroup" xmlns:wpi="http://schemas.microsoft.com/office/word/2010/wordprocessingInk" xmlns:wne="http://schemas.microsoft.com/office/word/2006/wordml" xmlns:wps="http://schemas.microsoft.com/office/word/2010/wordprocessingShape" mc:Ignorable="w14 w15 w16se wp14">
   <w:body>
     <w:tbl>
       <w:tblPr>
@@ -393,7 +393,7 @@
                     </wp:inline>
                   </w:drawing>
                 </mc:Choice>
-                <mc:Fallback>
+                <mc:Fallback xmlns:mv="urn:schemas-microsoft-com:mac:vml" xmlns:mo="http://schemas.microsoft.com/office/mac/office/2008/main">
                   <w:pict>
                     <v:roundrect w14:anchorId="5EAA7DEB" id="Rounded Rectangle 6" o:spid="_x0000_s1026" style="width:86.4pt;height:46.2pt;visibility:visible;mso-wrap-style:square;mso-left-percent:-10001;mso-top-percent:-10001;mso-position-horizontal:absolute;mso-position-horizontal-relative:char;mso-position-vertical:absolute;mso-position-vertical-relative:line;mso-left-percent:-10001;mso-top-percent:-10001;v-text-anchor:middle" arcsize="10923f" o:gfxdata="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" fillcolor="yellow" stroked="f">
                       <v:shadow on="t" opacity="22936f" mv:blur="40000f" origin=",.5" offset="0,23000emu"/>
@@ -819,7 +819,6 @@
                 <w:szCs w:val="20"/>
               </w:rPr>
             </w:pPr>
-            <w:bookmarkStart w:id="0" w:name="_GoBack"/>
             <w:r>
               <w:rPr>
                 <w:rStyle w:val="SC1313"/>
@@ -928,7 +927,6 @@
           </w:p>
         </w:tc>
       </w:tr>
-      <w:bookmarkEnd w:id="0"/>
       <w:tr>
         <w:trPr>
           <w:jc w:val="center"/>
@@ -1768,16 +1766,7 @@
                 <w:sz w:val="20"/>
                 <w:szCs w:val="20"/>
               </w:rPr>
-              <w:t xml:space="preserve">Energize </w:t>
-            </w:r>
-            <w:proofErr w:type="gramStart"/>
-            <w:r>
-              <w:rPr>
-                <w:rFonts w:ascii="Times New Roman" w:hAnsi="Times New Roman"/>
-                <w:sz w:val="20"/>
-                <w:szCs w:val="20"/>
-              </w:rPr>
-              <w:t xml:space="preserve">LTCC </w:t>
+              <w:t xml:space="preserve">Energize LTCC </w:t>
             </w:r>
             <w:r>
               <w:rPr>
@@ -1787,7 +1776,6 @@
               </w:rPr>
               <w:t xml:space="preserve"> HVs</w:t>
             </w:r>
-            <w:proofErr w:type="gramEnd"/>
             <w:r>
               <w:rPr>
                 <w:rFonts w:ascii="Times New Roman" w:hAnsi="Times New Roman"/>
@@ -1997,10 +1985,11 @@
             <w:r>
               <w:rPr>
                 <w:rFonts w:ascii="Times New Roman" w:hAnsi="Times New Roman"/>
-                <w:sz w:val="20"/>
-                <w:szCs w:val="20"/>
-              </w:rPr>
-              <w:t>0</w:t>
+                <w:color w:val="FF0000"/>
+                <w:sz w:val="20"/>
+                <w:szCs w:val="20"/>
+              </w:rPr>
+              <w:t>1</w:t>
             </w:r>
           </w:p>
         </w:tc>
@@ -2548,6 +2537,8 @@
             </w:r>
           </w:p>
         </w:tc>
+        <w:bookmarkStart w:id="0" w:name="_GoBack"/>
+        <w:bookmarkEnd w:id="0"/>
       </w:tr>
       <w:tr>
         <w:trPr>
@@ -3036,21 +3027,7 @@
         <w:rPr>
           <w:rStyle w:val="SC1330"/>
         </w:rPr>
-        <w:t xml:space="preserve"> (WCD) is developed for the task.  Attach this completed Task Hazard Analysis Worksheet.  Have the package reviewed and approved prior to beginning </w:t>
-      </w:r>
-      <w:proofErr w:type="gramStart"/>
-      <w:r>
-        <w:rPr>
-          <w:rStyle w:val="SC1330"/>
-        </w:rPr>
-        <w:t>work.</w:t>
-      </w:r>
-      <w:proofErr w:type="gramEnd"/>
-      <w:r>
-        <w:rPr>
-          <w:rStyle w:val="SC1330"/>
-        </w:rPr>
-        <w:t xml:space="preserve">  (See </w:t>
+        <w:t xml:space="preserve"> (WCD) is developed for the task.  Attach this completed Task Hazard Analysis Worksheet.  Have the package reviewed and approved prior to beginning work.  (See </w:t>
       </w:r>
       <w:hyperlink r:id="rId23" w:history="1">
         <w:r>
@@ -3698,29 +3675,7 @@
                 <w:sz w:val="16"/>
                 <w:szCs w:val="16"/>
               </w:rPr>
-              <w:t xml:space="preserve">This document is controlled as an </w:t>
-            </w:r>
-            <w:proofErr w:type="gramStart"/>
-            <w:r>
-              <w:rPr>
-                <w:rFonts w:ascii="Times New Roman" w:hAnsi="Times New Roman"/>
-                <w:b/>
-                <w:i/>
-                <w:sz w:val="16"/>
-                <w:szCs w:val="16"/>
-              </w:rPr>
-              <w:t>on line</w:t>
-            </w:r>
-            <w:proofErr w:type="gramEnd"/>
-            <w:r>
-              <w:rPr>
-                <w:rFonts w:ascii="Times New Roman" w:hAnsi="Times New Roman"/>
-                <w:b/>
-                <w:i/>
-                <w:sz w:val="16"/>
-                <w:szCs w:val="16"/>
-              </w:rPr>
-              <w:t xml:space="preserve"> file.  It may be printed but the print copy is not a controlled document.  It is the user’s responsibility to ensure that the document is the same revision as the current on line file.  This copy was printed on </w:t>
+              <w:t xml:space="preserve">This document is controlled as an on line file.  It may be printed but the print copy is not a controlled document.  It is the user’s responsibility to ensure that the document is the same revision as the current on line file.  This copy was printed on </w:t>
             </w:r>
             <w:r>
               <w:rPr>
@@ -3761,7 +3716,7 @@
                 <w:sz w:val="16"/>
                 <w:szCs w:val="16"/>
               </w:rPr>
-              <w:t>1/5/2017</w:t>
+              <w:t>7/15/2021</w:t>
             </w:r>
             <w:r>
               <w:rPr>
@@ -3804,7 +3759,7 @@
 </file>
 
 <file path=word/endnotes.xml><?xml version="1.0" encoding="utf-8"?>
-<w:endnotes xmlns:wpc="http://schemas.microsoft.com/office/word/2010/wordprocessingCanvas" xmlns:mo="http://schemas.microsoft.com/office/mac/office/2008/main" xmlns:mc="http://schemas.openxmlformats.org/markup-compatibility/2006" xmlns:mv="urn:schemas-microsoft-com:mac:vml" xmlns:o="urn:schemas-microsoft-com:office:office" xmlns:r="http://schemas.openxmlformats.org/officeDocument/2006/relationships" xmlns:m="http://schemas.openxmlformats.org/officeDocument/2006/math" xmlns:v="urn:schemas-microsoft-com:vml" xmlns:wp14="http://schemas.microsoft.com/office/word/2010/wordprocessingDrawing" xmlns:wp="http://schemas.openxmlformats.org/drawingml/2006/wordprocessingDrawing" xmlns:w10="urn:schemas-microsoft-com:office:word" xmlns:w="http://schemas.openxmlformats.org/wordprocessingml/2006/main" xmlns:w14="http://schemas.microsoft.com/office/word/2010/wordml" xmlns:w15="http://schemas.microsoft.com/office/word/2012/wordml" xmlns:wpg="http://schemas.microsoft.com/office/word/2010/wordprocessingGroup" xmlns:wpi="http://schemas.microsoft.com/office/word/2010/wordprocessingInk" xmlns:wne="http://schemas.microsoft.com/office/word/2006/wordml" xmlns:wps="http://schemas.microsoft.com/office/word/2010/wordprocessingShape" mc:Ignorable="w14 w15 wp14">
+<w:endnotes xmlns:wpc="http://schemas.microsoft.com/office/word/2010/wordprocessingCanvas" xmlns:cx="http://schemas.microsoft.com/office/drawing/2014/chartex" xmlns:cx1="http://schemas.microsoft.com/office/drawing/2015/9/8/chartex" xmlns:mc="http://schemas.openxmlformats.org/markup-compatibility/2006" xmlns:o="urn:schemas-microsoft-com:office:office" xmlns:r="http://schemas.openxmlformats.org/officeDocument/2006/relationships" xmlns:m="http://schemas.openxmlformats.org/officeDocument/2006/math" xmlns:v="urn:schemas-microsoft-com:vml" xmlns:wp14="http://schemas.microsoft.com/office/word/2010/wordprocessingDrawing" xmlns:wp="http://schemas.openxmlformats.org/drawingml/2006/wordprocessingDrawing" xmlns:w10="urn:schemas-microsoft-com:office:word" xmlns:w="http://schemas.openxmlformats.org/wordprocessingml/2006/main" xmlns:w14="http://schemas.microsoft.com/office/word/2010/wordml" xmlns:w15="http://schemas.microsoft.com/office/word/2012/wordml" xmlns:w16se="http://schemas.microsoft.com/office/word/2015/wordml/symex" xmlns:wpg="http://schemas.microsoft.com/office/word/2010/wordprocessingGroup" xmlns:wpi="http://schemas.microsoft.com/office/word/2010/wordprocessingInk" xmlns:wne="http://schemas.microsoft.com/office/word/2006/wordml" xmlns:wps="http://schemas.microsoft.com/office/word/2010/wordprocessingShape" mc:Ignorable="w14 w15 w16se wp14">
   <w:endnote w:type="separator" w:id="-1">
     <w:p>
       <w:r>
@@ -3823,7 +3778,7 @@
 </file>
 
 <file path=word/footer1.xml><?xml version="1.0" encoding="utf-8"?>
-<w:ftr xmlns:wpc="http://schemas.microsoft.com/office/word/2010/wordprocessingCanvas" xmlns:mo="http://schemas.microsoft.com/office/mac/office/2008/main" xmlns:mc="http://schemas.openxmlformats.org/markup-compatibility/2006" xmlns:mv="urn:schemas-microsoft-com:mac:vml" xmlns:o="urn:schemas-microsoft-com:office:office" xmlns:r="http://schemas.openxmlformats.org/officeDocument/2006/relationships" xmlns:m="http://schemas.openxmlformats.org/officeDocument/2006/math" xmlns:v="urn:schemas-microsoft-com:vml" xmlns:wp14="http://schemas.microsoft.com/office/word/2010/wordprocessingDrawing" xmlns:wp="http://schemas.openxmlformats.org/drawingml/2006/wordprocessingDrawing" xmlns:w10="urn:schemas-microsoft-com:office:word" xmlns:w="http://schemas.openxmlformats.org/wordprocessingml/2006/main" xmlns:w14="http://schemas.microsoft.com/office/word/2010/wordml" xmlns:w15="http://schemas.microsoft.com/office/word/2012/wordml" xmlns:wpg="http://schemas.microsoft.com/office/word/2010/wordprocessingGroup" xmlns:wpi="http://schemas.microsoft.com/office/word/2010/wordprocessingInk" xmlns:wne="http://schemas.microsoft.com/office/word/2006/wordml" xmlns:wps="http://schemas.microsoft.com/office/word/2010/wordprocessingShape" mc:Ignorable="w14 w15 wp14">
+<w:ftr xmlns:wpc="http://schemas.microsoft.com/office/word/2010/wordprocessingCanvas" xmlns:cx="http://schemas.microsoft.com/office/drawing/2014/chartex" xmlns:cx1="http://schemas.microsoft.com/office/drawing/2015/9/8/chartex" xmlns:mc="http://schemas.openxmlformats.org/markup-compatibility/2006" xmlns:o="urn:schemas-microsoft-com:office:office" xmlns:r="http://schemas.openxmlformats.org/officeDocument/2006/relationships" xmlns:m="http://schemas.openxmlformats.org/officeDocument/2006/math" xmlns:v="urn:schemas-microsoft-com:vml" xmlns:wp14="http://schemas.microsoft.com/office/word/2010/wordprocessingDrawing" xmlns:wp="http://schemas.openxmlformats.org/drawingml/2006/wordprocessingDrawing" xmlns:w10="urn:schemas-microsoft-com:office:word" xmlns:w="http://schemas.openxmlformats.org/wordprocessingml/2006/main" xmlns:w14="http://schemas.microsoft.com/office/word/2010/wordml" xmlns:w15="http://schemas.microsoft.com/office/word/2012/wordml" xmlns:w16se="http://schemas.microsoft.com/office/word/2015/wordml/symex" xmlns:wpg="http://schemas.microsoft.com/office/word/2010/wordprocessingGroup" xmlns:wpi="http://schemas.microsoft.com/office/word/2010/wordprocessingInk" xmlns:wne="http://schemas.microsoft.com/office/word/2006/wordml" xmlns:wps="http://schemas.microsoft.com/office/word/2010/wordprocessingShape" mc:Ignorable="w14 w15 w16se wp14">
   <w:tbl>
     <w:tblPr>
       <w:tblW w:w="14490" w:type="dxa"/>
@@ -3902,29 +3857,7 @@
               <w:sz w:val="16"/>
               <w:szCs w:val="16"/>
             </w:rPr>
-            <w:t xml:space="preserve">This document is controlled as an </w:t>
-          </w:r>
-          <w:proofErr w:type="gramStart"/>
-          <w:r>
-            <w:rPr>
-              <w:rFonts w:ascii="Times New Roman" w:hAnsi="Times New Roman"/>
-              <w:b/>
-              <w:i/>
-              <w:sz w:val="16"/>
-              <w:szCs w:val="16"/>
-            </w:rPr>
-            <w:t>on line</w:t>
-          </w:r>
-          <w:proofErr w:type="gramEnd"/>
-          <w:r>
-            <w:rPr>
-              <w:rFonts w:ascii="Times New Roman" w:hAnsi="Times New Roman"/>
-              <w:b/>
-              <w:i/>
-              <w:sz w:val="16"/>
-              <w:szCs w:val="16"/>
-            </w:rPr>
-            <w:t xml:space="preserve"> file.  It may be printed but the print copy is not a controlled document.  It is the user’s responsibility to ensure that the document is the same revision as the current on line file.  This copy was printed on </w:t>
+            <w:t xml:space="preserve">This document is controlled as an on line file.  It may be printed but the print copy is not a controlled document.  It is the user’s responsibility to ensure that the document is the same revision as the current on line file.  This copy was printed on </w:t>
           </w:r>
           <w:r>
             <w:rPr>
@@ -3965,7 +3898,7 @@
               <w:sz w:val="16"/>
               <w:szCs w:val="16"/>
             </w:rPr>
-            <w:t>1/5/2017</w:t>
+            <w:t>7/15/2021</w:t>
           </w:r>
           <w:r>
             <w:rPr>
@@ -4060,7 +3993,7 @@
               <w:sz w:val="14"/>
               <w:szCs w:val="14"/>
             </w:rPr>
-            <w:t>2</w:t>
+            <w:t>3</w:t>
           </w:r>
           <w:r>
             <w:rPr>
@@ -4136,7 +4069,7 @@
 </file>
 
 <file path=word/footer2.xml><?xml version="1.0" encoding="utf-8"?>
-<w:ftr xmlns:wpc="http://schemas.microsoft.com/office/word/2010/wordprocessingCanvas" xmlns:mo="http://schemas.microsoft.com/office/mac/office/2008/main" xmlns:mc="http://schemas.openxmlformats.org/markup-compatibility/2006" xmlns:mv="urn:schemas-microsoft-com:mac:vml" xmlns:o="urn:schemas-microsoft-com:office:office" xmlns:r="http://schemas.openxmlformats.org/officeDocument/2006/relationships" xmlns:m="http://schemas.openxmlformats.org/officeDocument/2006/math" xmlns:v="urn:schemas-microsoft-com:vml" xmlns:wp14="http://schemas.microsoft.com/office/word/2010/wordprocessingDrawing" xmlns:wp="http://schemas.openxmlformats.org/drawingml/2006/wordprocessingDrawing" xmlns:w10="urn:schemas-microsoft-com:office:word" xmlns:w="http://schemas.openxmlformats.org/wordprocessingml/2006/main" xmlns:w14="http://schemas.microsoft.com/office/word/2010/wordml" xmlns:w15="http://schemas.microsoft.com/office/word/2012/wordml" xmlns:wpg="http://schemas.microsoft.com/office/word/2010/wordprocessingGroup" xmlns:wpi="http://schemas.microsoft.com/office/word/2010/wordprocessingInk" xmlns:wne="http://schemas.microsoft.com/office/word/2006/wordml" xmlns:wps="http://schemas.microsoft.com/office/word/2010/wordprocessingShape" mc:Ignorable="w14 w15 wp14">
+<w:ftr xmlns:wpc="http://schemas.microsoft.com/office/word/2010/wordprocessingCanvas" xmlns:cx="http://schemas.microsoft.com/office/drawing/2014/chartex" xmlns:cx1="http://schemas.microsoft.com/office/drawing/2015/9/8/chartex" xmlns:mc="http://schemas.openxmlformats.org/markup-compatibility/2006" xmlns:o="urn:schemas-microsoft-com:office:office" xmlns:r="http://schemas.openxmlformats.org/officeDocument/2006/relationships" xmlns:m="http://schemas.openxmlformats.org/officeDocument/2006/math" xmlns:v="urn:schemas-microsoft-com:vml" xmlns:wp14="http://schemas.microsoft.com/office/word/2010/wordprocessingDrawing" xmlns:wp="http://schemas.openxmlformats.org/drawingml/2006/wordprocessingDrawing" xmlns:w10="urn:schemas-microsoft-com:office:word" xmlns:w="http://schemas.openxmlformats.org/wordprocessingml/2006/main" xmlns:w14="http://schemas.microsoft.com/office/word/2010/wordml" xmlns:w15="http://schemas.microsoft.com/office/word/2012/wordml" xmlns:w16se="http://schemas.microsoft.com/office/word/2015/wordml/symex" xmlns:wpg="http://schemas.microsoft.com/office/word/2010/wordprocessingGroup" xmlns:wpi="http://schemas.microsoft.com/office/word/2010/wordprocessingInk" xmlns:wne="http://schemas.microsoft.com/office/word/2006/wordml" xmlns:wps="http://schemas.microsoft.com/office/word/2010/wordprocessingShape" mc:Ignorable="w14 w15 w16se wp14">
   <w:tbl>
     <w:tblPr>
       <w:tblW w:w="14490" w:type="dxa"/>
@@ -4215,29 +4148,7 @@
               <w:sz w:val="16"/>
               <w:szCs w:val="16"/>
             </w:rPr>
-            <w:t xml:space="preserve">This document is controlled as an </w:t>
-          </w:r>
-          <w:proofErr w:type="gramStart"/>
-          <w:r>
-            <w:rPr>
-              <w:rFonts w:ascii="Times New Roman" w:hAnsi="Times New Roman"/>
-              <w:b/>
-              <w:i/>
-              <w:sz w:val="16"/>
-              <w:szCs w:val="16"/>
-            </w:rPr>
-            <w:t>on line</w:t>
-          </w:r>
-          <w:proofErr w:type="gramEnd"/>
-          <w:r>
-            <w:rPr>
-              <w:rFonts w:ascii="Times New Roman" w:hAnsi="Times New Roman"/>
-              <w:b/>
-              <w:i/>
-              <w:sz w:val="16"/>
-              <w:szCs w:val="16"/>
-            </w:rPr>
-            <w:t xml:space="preserve"> file.  It may be printed but the print copy is not a controlled document.  It is the user’s responsibility to ensure that the document is the same revision as the current on line file.  This copy was printed on </w:t>
+            <w:t xml:space="preserve">This document is controlled as an on line file.  It may be printed but the print copy is not a controlled document.  It is the user’s responsibility to ensure that the document is the same revision as the current on line file.  This copy was printed on </w:t>
           </w:r>
           <w:r>
             <w:rPr>
@@ -4278,7 +4189,7 @@
               <w:sz w:val="16"/>
               <w:szCs w:val="16"/>
             </w:rPr>
-            <w:t>1/5/2017</w:t>
+            <w:t>7/15/2021</w:t>
           </w:r>
           <w:r>
             <w:rPr>
@@ -4449,7 +4360,7 @@
 </file>
 
 <file path=word/footnotes.xml><?xml version="1.0" encoding="utf-8"?>
-<w:footnotes xmlns:wpc="http://schemas.microsoft.com/office/word/2010/wordprocessingCanvas" xmlns:mo="http://schemas.microsoft.com/office/mac/office/2008/main" xmlns:mc="http://schemas.openxmlformats.org/markup-compatibility/2006" xmlns:mv="urn:schemas-microsoft-com:mac:vml" xmlns:o="urn:schemas-microsoft-com:office:office" xmlns:r="http://schemas.openxmlformats.org/officeDocument/2006/relationships" xmlns:m="http://schemas.openxmlformats.org/officeDocument/2006/math" xmlns:v="urn:schemas-microsoft-com:vml" xmlns:wp14="http://schemas.microsoft.com/office/word/2010/wordprocessingDrawing" xmlns:wp="http://schemas.openxmlformats.org/drawingml/2006/wordprocessingDrawing" xmlns:w10="urn:schemas-microsoft-com:office:word" xmlns:w="http://schemas.openxmlformats.org/wordprocessingml/2006/main" xmlns:w14="http://schemas.microsoft.com/office/word/2010/wordml" xmlns:w15="http://schemas.microsoft.com/office/word/2012/wordml" xmlns:wpg="http://schemas.microsoft.com/office/word/2010/wordprocessingGroup" xmlns:wpi="http://schemas.microsoft.com/office/word/2010/wordprocessingInk" xmlns:wne="http://schemas.microsoft.com/office/word/2006/wordml" xmlns:wps="http://schemas.microsoft.com/office/word/2010/wordprocessingShape" mc:Ignorable="w14 w15 wp14">
+<w:footnotes xmlns:wpc="http://schemas.microsoft.com/office/word/2010/wordprocessingCanvas" xmlns:cx="http://schemas.microsoft.com/office/drawing/2014/chartex" xmlns:cx1="http://schemas.microsoft.com/office/drawing/2015/9/8/chartex" xmlns:mc="http://schemas.openxmlformats.org/markup-compatibility/2006" xmlns:o="urn:schemas-microsoft-com:office:office" xmlns:r="http://schemas.openxmlformats.org/officeDocument/2006/relationships" xmlns:m="http://schemas.openxmlformats.org/officeDocument/2006/math" xmlns:v="urn:schemas-microsoft-com:vml" xmlns:wp14="http://schemas.microsoft.com/office/word/2010/wordprocessingDrawing" xmlns:wp="http://schemas.openxmlformats.org/drawingml/2006/wordprocessingDrawing" xmlns:w10="urn:schemas-microsoft-com:office:word" xmlns:w="http://schemas.openxmlformats.org/wordprocessingml/2006/main" xmlns:w14="http://schemas.microsoft.com/office/word/2010/wordml" xmlns:w15="http://schemas.microsoft.com/office/word/2012/wordml" xmlns:w16se="http://schemas.microsoft.com/office/word/2015/wordml/symex" xmlns:wpg="http://schemas.microsoft.com/office/word/2010/wordprocessingGroup" xmlns:wpi="http://schemas.microsoft.com/office/word/2010/wordprocessingInk" xmlns:wne="http://schemas.microsoft.com/office/word/2006/wordml" xmlns:wps="http://schemas.microsoft.com/office/word/2010/wordprocessingShape" mc:Ignorable="w14 w15 w16se wp14">
   <w:footnote w:type="separator" w:id="-1">
     <w:p>
       <w:r>
@@ -4468,7 +4379,7 @@
 </file>
 
 <file path=word/header1.xml><?xml version="1.0" encoding="utf-8"?>
-<w:hdr xmlns:wpc="http://schemas.microsoft.com/office/word/2010/wordprocessingCanvas" xmlns:mo="http://schemas.microsoft.com/office/mac/office/2008/main" xmlns:mc="http://schemas.openxmlformats.org/markup-compatibility/2006" xmlns:mv="urn:schemas-microsoft-com:mac:vml" xmlns:o="urn:schemas-microsoft-com:office:office" xmlns:r="http://schemas.openxmlformats.org/officeDocument/2006/relationships" xmlns:m="http://schemas.openxmlformats.org/officeDocument/2006/math" xmlns:v="urn:schemas-microsoft-com:vml" xmlns:wp14="http://schemas.microsoft.com/office/word/2010/wordprocessingDrawing" xmlns:wp="http://schemas.openxmlformats.org/drawingml/2006/wordprocessingDrawing" xmlns:w10="urn:schemas-microsoft-com:office:word" xmlns:w="http://schemas.openxmlformats.org/wordprocessingml/2006/main" xmlns:w14="http://schemas.microsoft.com/office/word/2010/wordml" xmlns:w15="http://schemas.microsoft.com/office/word/2012/wordml" xmlns:wpg="http://schemas.microsoft.com/office/word/2010/wordprocessingGroup" xmlns:wpi="http://schemas.microsoft.com/office/word/2010/wordprocessingInk" xmlns:wne="http://schemas.microsoft.com/office/word/2006/wordml" xmlns:wps="http://schemas.microsoft.com/office/word/2010/wordprocessingShape" mc:Ignorable="w14 w15 wp14">
+<w:hdr xmlns:wpc="http://schemas.microsoft.com/office/word/2010/wordprocessingCanvas" xmlns:cx="http://schemas.microsoft.com/office/drawing/2014/chartex" xmlns:cx1="http://schemas.microsoft.com/office/drawing/2015/9/8/chartex" xmlns:mc="http://schemas.openxmlformats.org/markup-compatibility/2006" xmlns:o="urn:schemas-microsoft-com:office:office" xmlns:r="http://schemas.openxmlformats.org/officeDocument/2006/relationships" xmlns:m="http://schemas.openxmlformats.org/officeDocument/2006/math" xmlns:v="urn:schemas-microsoft-com:vml" xmlns:wp14="http://schemas.microsoft.com/office/word/2010/wordprocessingDrawing" xmlns:wp="http://schemas.openxmlformats.org/drawingml/2006/wordprocessingDrawing" xmlns:w10="urn:schemas-microsoft-com:office:word" xmlns:w="http://schemas.openxmlformats.org/wordprocessingml/2006/main" xmlns:w14="http://schemas.microsoft.com/office/word/2010/wordml" xmlns:w15="http://schemas.microsoft.com/office/word/2012/wordml" xmlns:w16se="http://schemas.microsoft.com/office/word/2015/wordml/symex" xmlns:wpg="http://schemas.microsoft.com/office/word/2010/wordprocessingGroup" xmlns:wpi="http://schemas.microsoft.com/office/word/2010/wordprocessingInk" xmlns:wne="http://schemas.microsoft.com/office/word/2006/wordml" xmlns:wps="http://schemas.microsoft.com/office/word/2010/wordprocessingShape" mc:Ignorable="w14 w15 w16se wp14">
   <w:p>
     <w:pPr>
       <w:rPr>
@@ -4807,7 +4718,7 @@
 </file>
 
 <file path=word/header2.xml><?xml version="1.0" encoding="utf-8"?>
-<w:hdr xmlns:wpc="http://schemas.microsoft.com/office/word/2010/wordprocessingCanvas" xmlns:mo="http://schemas.microsoft.com/office/mac/office/2008/main" xmlns:mc="http://schemas.openxmlformats.org/markup-compatibility/2006" xmlns:mv="urn:schemas-microsoft-com:mac:vml" xmlns:o="urn:schemas-microsoft-com:office:office" xmlns:r="http://schemas.openxmlformats.org/officeDocument/2006/relationships" xmlns:m="http://schemas.openxmlformats.org/officeDocument/2006/math" xmlns:v="urn:schemas-microsoft-com:vml" xmlns:wp14="http://schemas.microsoft.com/office/word/2010/wordprocessingDrawing" xmlns:wp="http://schemas.openxmlformats.org/drawingml/2006/wordprocessingDrawing" xmlns:w10="urn:schemas-microsoft-com:office:word" xmlns:w="http://schemas.openxmlformats.org/wordprocessingml/2006/main" xmlns:w14="http://schemas.microsoft.com/office/word/2010/wordml" xmlns:w15="http://schemas.microsoft.com/office/word/2012/wordml" xmlns:wpg="http://schemas.microsoft.com/office/word/2010/wordprocessingGroup" xmlns:wpi="http://schemas.microsoft.com/office/word/2010/wordprocessingInk" xmlns:wne="http://schemas.microsoft.com/office/word/2006/wordml" xmlns:wps="http://schemas.microsoft.com/office/word/2010/wordprocessingShape" mc:Ignorable="w14 w15 wp14">
+<w:hdr xmlns:wpc="http://schemas.microsoft.com/office/word/2010/wordprocessingCanvas" xmlns:cx="http://schemas.microsoft.com/office/drawing/2014/chartex" xmlns:cx1="http://schemas.microsoft.com/office/drawing/2015/9/8/chartex" xmlns:mc="http://schemas.openxmlformats.org/markup-compatibility/2006" xmlns:o="urn:schemas-microsoft-com:office:office" xmlns:r="http://schemas.openxmlformats.org/officeDocument/2006/relationships" xmlns:m="http://schemas.openxmlformats.org/officeDocument/2006/math" xmlns:v="urn:schemas-microsoft-com:vml" xmlns:wp14="http://schemas.microsoft.com/office/word/2010/wordprocessingDrawing" xmlns:wp="http://schemas.openxmlformats.org/drawingml/2006/wordprocessingDrawing" xmlns:w10="urn:schemas-microsoft-com:office:word" xmlns:w="http://schemas.openxmlformats.org/wordprocessingml/2006/main" xmlns:w14="http://schemas.microsoft.com/office/word/2010/wordml" xmlns:w15="http://schemas.microsoft.com/office/word/2012/wordml" xmlns:w16se="http://schemas.microsoft.com/office/word/2015/wordml/symex" xmlns:wpg="http://schemas.microsoft.com/office/word/2010/wordprocessingGroup" xmlns:wpi="http://schemas.microsoft.com/office/word/2010/wordprocessingInk" xmlns:wne="http://schemas.microsoft.com/office/word/2006/wordml" xmlns:wps="http://schemas.microsoft.com/office/word/2010/wordprocessingShape" mc:Ignorable="w14 w15 w16se wp14">
   <w:p>
     <w:pPr>
       <w:pStyle w:val="Header"/>
@@ -4823,8 +4734,8 @@
 </file>
 
 <file path=word/numbering.xml><?xml version="1.0" encoding="utf-8"?>
-<w:numbering xmlns:wpc="http://schemas.microsoft.com/office/word/2010/wordprocessingCanvas" xmlns:mo="http://schemas.microsoft.com/office/mac/office/2008/main" xmlns:mc="http://schemas.openxmlformats.org/markup-compatibility/2006" xmlns:mv="urn:schemas-microsoft-com:mac:vml" xmlns:o="urn:schemas-microsoft-com:office:office" xmlns:r="http://schemas.openxmlformats.org/officeDocument/2006/relationships" xmlns:m="http://schemas.openxmlformats.org/officeDocument/2006/math" xmlns:v="urn:schemas-microsoft-com:vml" xmlns:wp14="http://schemas.microsoft.com/office/word/2010/wordprocessingDrawing" xmlns:wp="http://schemas.openxmlformats.org/drawingml/2006/wordprocessingDrawing" xmlns:w10="urn:schemas-microsoft-com:office:word" xmlns:w="http://schemas.openxmlformats.org/wordprocessingml/2006/main" xmlns:w14="http://schemas.microsoft.com/office/word/2010/wordml" xmlns:w15="http://schemas.microsoft.com/office/word/2012/wordml" xmlns:wpg="http://schemas.microsoft.com/office/word/2010/wordprocessingGroup" xmlns:wpi="http://schemas.microsoft.com/office/word/2010/wordprocessingInk" xmlns:wne="http://schemas.microsoft.com/office/word/2006/wordml" xmlns:wps="http://schemas.microsoft.com/office/word/2010/wordprocessingShape" mc:Ignorable="w14 w15 wp14">
-  <w:abstractNum w:abstractNumId="0">
+<w:numbering xmlns:wpc="http://schemas.microsoft.com/office/word/2010/wordprocessingCanvas" xmlns:cx="http://schemas.microsoft.com/office/drawing/2014/chartex" xmlns:cx1="http://schemas.microsoft.com/office/drawing/2015/9/8/chartex" xmlns:mc="http://schemas.openxmlformats.org/markup-compatibility/2006" xmlns:o="urn:schemas-microsoft-com:office:office" xmlns:r="http://schemas.openxmlformats.org/officeDocument/2006/relationships" xmlns:m="http://schemas.openxmlformats.org/officeDocument/2006/math" xmlns:v="urn:schemas-microsoft-com:vml" xmlns:wp14="http://schemas.microsoft.com/office/word/2010/wordprocessingDrawing" xmlns:wp="http://schemas.openxmlformats.org/drawingml/2006/wordprocessingDrawing" xmlns:w10="urn:schemas-microsoft-com:office:word" xmlns:w="http://schemas.openxmlformats.org/wordprocessingml/2006/main" xmlns:w14="http://schemas.microsoft.com/office/word/2010/wordml" xmlns:w15="http://schemas.microsoft.com/office/word/2012/wordml" xmlns:w16se="http://schemas.microsoft.com/office/word/2015/wordml/symex" xmlns:wpg="http://schemas.microsoft.com/office/word/2010/wordprocessingGroup" xmlns:wpi="http://schemas.microsoft.com/office/word/2010/wordprocessingInk" xmlns:wne="http://schemas.microsoft.com/office/word/2006/wordml" xmlns:wps="http://schemas.microsoft.com/office/word/2010/wordprocessingShape" mc:Ignorable="w14 w15 w16se wp14">
+  <w:abstractNum w:abstractNumId="0" w15:restartNumberingAfterBreak="0">
     <w:nsid w:val="679631E0"/>
     <w:multiLevelType w:val="multilevel"/>
     <w:tmpl w:val="C47C50FE"/>
@@ -4969,7 +4880,7 @@
 </file>
 
 <file path=word/styles.xml><?xml version="1.0" encoding="utf-8"?>
-<w:styles xmlns:mc="http://schemas.openxmlformats.org/markup-compatibility/2006" xmlns:r="http://schemas.openxmlformats.org/officeDocument/2006/relationships" xmlns:w="http://schemas.openxmlformats.org/wordprocessingml/2006/main" xmlns:w14="http://schemas.microsoft.com/office/word/2010/wordml" xmlns:w15="http://schemas.microsoft.com/office/word/2012/wordml" mc:Ignorable="w14 w15">
+<w:styles xmlns:mc="http://schemas.openxmlformats.org/markup-compatibility/2006" xmlns:r="http://schemas.openxmlformats.org/officeDocument/2006/relationships" xmlns:w="http://schemas.openxmlformats.org/wordprocessingml/2006/main" xmlns:w14="http://schemas.microsoft.com/office/word/2010/wordml" xmlns:w15="http://schemas.microsoft.com/office/word/2012/wordml" xmlns:w16se="http://schemas.microsoft.com/office/word/2015/wordml/symex" mc:Ignorable="w14 w15 w16se">
   <w:docDefaults>
     <w:rPrDefault>
       <w:rPr>
@@ -4979,7 +4890,7 @@
     </w:rPrDefault>
     <w:pPrDefault/>
   </w:docDefaults>
-  <w:latentStyles w:defLockedState="0" w:defUIPriority="0" w:defSemiHidden="0" w:defUnhideWhenUsed="0" w:defQFormat="0" w:count="382">
+  <w:latentStyles w:defLockedState="0" w:defUIPriority="0" w:defSemiHidden="0" w:defUnhideWhenUsed="0" w:defQFormat="0" w:count="371">
     <w:lsdException w:name="Normal" w:qFormat="1"/>
     <w:lsdException w:name="heading 1" w:qFormat="1"/>
     <w:lsdException w:name="heading 2" w:semiHidden="1" w:unhideWhenUsed="1" w:qFormat="1"/>
@@ -5043,15 +4954,6 @@
     <w:lsdException w:name="Table Web 2" w:semiHidden="1" w:unhideWhenUsed="1"/>
     <w:lsdException w:name="Table Web 3" w:semiHidden="1" w:unhideWhenUsed="1"/>
     <w:lsdException w:name="Table Theme" w:semiHidden="1" w:unhideWhenUsed="1"/>
-    <w:lsdException w:name="Note Level 1" w:semiHidden="1" w:uiPriority="99" w:unhideWhenUsed="1"/>
-    <w:lsdException w:name="Note Level 2" w:semiHidden="1" w:uiPriority="99" w:unhideWhenUsed="1"/>
-    <w:lsdException w:name="Note Level 3" w:semiHidden="1" w:uiPriority="99" w:unhideWhenUsed="1"/>
-    <w:lsdException w:name="Note Level 4" w:semiHidden="1" w:uiPriority="99" w:unhideWhenUsed="1"/>
-    <w:lsdException w:name="Note Level 5" w:semiHidden="1" w:uiPriority="99" w:unhideWhenUsed="1"/>
-    <w:lsdException w:name="Note Level 6" w:semiHidden="1" w:uiPriority="99" w:unhideWhenUsed="1"/>
-    <w:lsdException w:name="Note Level 7" w:semiHidden="1" w:uiPriority="99" w:unhideWhenUsed="1"/>
-    <w:lsdException w:name="Note Level 8" w:semiHidden="1" w:uiPriority="99" w:unhideWhenUsed="1"/>
-    <w:lsdException w:name="Note Level 9" w:semiHidden="1" w:uiPriority="99" w:unhideWhenUsed="1"/>
     <w:lsdException w:name="Placeholder Text" w:semiHidden="1" w:uiPriority="99"/>
     <w:lsdException w:name="No Spacing" w:uiPriority="1" w:qFormat="1"/>
     <w:lsdException w:name="Light Shading" w:uiPriority="60"/>
@@ -5267,8 +5169,6 @@
     <w:lsdException w:name="List Table 5 Dark Accent 6" w:uiPriority="50"/>
     <w:lsdException w:name="List Table 6 Colorful Accent 6" w:uiPriority="51"/>
     <w:lsdException w:name="List Table 7 Colorful Accent 6" w:uiPriority="52"/>
-    <w:lsdException w:name="Mention" w:semiHidden="1" w:uiPriority="99" w:unhideWhenUsed="1"/>
-    <w:lsdException w:name="Smart Hyperlink" w:semiHidden="1" w:uiPriority="99" w:unhideWhenUsed="1"/>
   </w:latentStyles>
   <w:style w:type="paragraph" w:default="1" w:styleId="Normal">
     <w:name w:val="Normal"/>
@@ -5441,7 +5341,6 @@
     <w:name w:val="Table Grid 1"/>
     <w:basedOn w:val="TableNormal"/>
     <w:tblPr>
-      <w:tblInd w:w="0" w:type="dxa"/>
       <w:tblBorders>
         <w:top w:val="single" w:sz="6" w:space="0" w:color="000000"/>
         <w:left w:val="single" w:sz="6" w:space="0" w:color="000000"/>
@@ -5450,12 +5349,6 @@
         <w:insideH w:val="single" w:sz="6" w:space="0" w:color="000000"/>
         <w:insideV w:val="single" w:sz="6" w:space="0" w:color="000000"/>
       </w:tblBorders>
-      <w:tblCellMar>
-        <w:top w:w="0" w:type="dxa"/>
-        <w:left w:w="108" w:type="dxa"/>
-        <w:bottom w:w="0" w:type="dxa"/>
-        <w:right w:w="108" w:type="dxa"/>
-      </w:tblCellMar>
     </w:tblPr>
     <w:tblStylePr w:type="lastRow">
       <w:rPr>
@@ -5488,7 +5381,6 @@
     <w:name w:val="Table Elegant"/>
     <w:basedOn w:val="TableNormal"/>
     <w:tblPr>
-      <w:tblInd w:w="0" w:type="dxa"/>
       <w:tblBorders>
         <w:top w:val="double" w:sz="6" w:space="0" w:color="000000"/>
         <w:left w:val="double" w:sz="6" w:space="0" w:color="000000"/>
@@ -5497,12 +5389,6 @@
         <w:insideH w:val="single" w:sz="6" w:space="0" w:color="000000"/>
         <w:insideV w:val="single" w:sz="6" w:space="0" w:color="000000"/>
       </w:tblBorders>
-      <w:tblCellMar>
-        <w:top w:w="0" w:type="dxa"/>
-        <w:left w:w="108" w:type="dxa"/>
-        <w:bottom w:w="0" w:type="dxa"/>
-        <w:right w:w="108" w:type="dxa"/>
-      </w:tblCellMar>
     </w:tblPr>
     <w:tblStylePr w:type="firstRow">
       <w:rPr>
@@ -5522,7 +5408,6 @@
     <w:name w:val="Table Grid"/>
     <w:basedOn w:val="TableNormal"/>
     <w:tblPr>
-      <w:tblInd w:w="0" w:type="dxa"/>
       <w:tblBorders>
         <w:top w:val="single" w:sz="4" w:space="0" w:color="auto"/>
         <w:left w:val="single" w:sz="4" w:space="0" w:color="auto"/>
@@ -5531,12 +5416,6 @@
         <w:insideH w:val="single" w:sz="4" w:space="0" w:color="auto"/>
         <w:insideV w:val="single" w:sz="4" w:space="0" w:color="auto"/>
       </w:tblBorders>
-      <w:tblCellMar>
-        <w:top w:w="0" w:type="dxa"/>
-        <w:left w:w="108" w:type="dxa"/>
-        <w:bottom w:w="0" w:type="dxa"/>
-        <w:right w:w="108" w:type="dxa"/>
-      </w:tblCellMar>
     </w:tblPr>
   </w:style>
   <w:style w:type="numbering" w:customStyle="1" w:styleId="ESHManual">
@@ -5829,7 +5708,7 @@
 </file>
 
 <file path=customXml/itemProps1.xml><?xml version="1.0" encoding="utf-8"?>
-<ds:datastoreItem xmlns:ds="http://schemas.openxmlformats.org/officeDocument/2006/customXml" ds:itemID="{4836C0F2-D027-1243-8AD3-F7B9775AAD91}">
+<ds:datastoreItem xmlns:ds="http://schemas.openxmlformats.org/officeDocument/2006/customXml" ds:itemID="{3B5D5A93-1A7F-4358-B837-4A0F46B770B1}">
   <ds:schemaRefs>
     <ds:schemaRef ds:uri="http://schemas.openxmlformats.org/officeDocument/2006/bibliography"/>
   </ds:schemaRefs>

--- a/osp-tha/ltcc-tha.docx
+++ b/osp-tha/ltcc-tha.docx
@@ -1,6 +1,6 @@
 
 <file path=word/document.xml><?xml version="1.0" encoding="utf-8"?>
-<w:document xmlns:wpc="http://schemas.microsoft.com/office/word/2010/wordprocessingCanvas" xmlns:cx="http://schemas.microsoft.com/office/drawing/2014/chartex" xmlns:cx1="http://schemas.microsoft.com/office/drawing/2015/9/8/chartex" xmlns:mc="http://schemas.openxmlformats.org/markup-compatibility/2006" xmlns:o="urn:schemas-microsoft-com:office:office" xmlns:r="http://schemas.openxmlformats.org/officeDocument/2006/relationships" xmlns:m="http://schemas.openxmlformats.org/officeDocument/2006/math" xmlns:v="urn:schemas-microsoft-com:vml" xmlns:wp14="http://schemas.microsoft.com/office/word/2010/wordprocessingDrawing" xmlns:wp="http://schemas.openxmlformats.org/drawingml/2006/wordprocessingDrawing" xmlns:w10="urn:schemas-microsoft-com:office:word" xmlns:w="http://schemas.openxmlformats.org/wordprocessingml/2006/main" xmlns:w14="http://schemas.microsoft.com/office/word/2010/wordml" xmlns:w15="http://schemas.microsoft.com/office/word/2012/wordml" xmlns:w16se="http://schemas.microsoft.com/office/word/2015/wordml/symex" xmlns:wpg="http://schemas.microsoft.com/office/word/2010/wordprocessingGroup" xmlns:wpi="http://schemas.microsoft.com/office/word/2010/wordprocessingInk" xmlns:wne="http://schemas.microsoft.com/office/word/2006/wordml" xmlns:wps="http://schemas.microsoft.com/office/word/2010/wordprocessingShape" mc:Ignorable="w14 w15 w16se wp14">
+<w:document xmlns:wpc="http://schemas.microsoft.com/office/word/2010/wordprocessingCanvas" xmlns:cx="http://schemas.microsoft.com/office/drawing/2014/chartex" xmlns:cx1="http://schemas.microsoft.com/office/drawing/2015/9/8/chartex" xmlns:cx2="http://schemas.microsoft.com/office/drawing/2015/10/21/chartex" xmlns:cx3="http://schemas.microsoft.com/office/drawing/2016/5/9/chartex" xmlns:cx4="http://schemas.microsoft.com/office/drawing/2016/5/10/chartex" xmlns:cx5="http://schemas.microsoft.com/office/drawing/2016/5/11/chartex" xmlns:cx6="http://schemas.microsoft.com/office/drawing/2016/5/12/chartex" xmlns:cx7="http://schemas.microsoft.com/office/drawing/2016/5/13/chartex" xmlns:cx8="http://schemas.microsoft.com/office/drawing/2016/5/14/chartex" xmlns:mc="http://schemas.openxmlformats.org/markup-compatibility/2006" xmlns:aink="http://schemas.microsoft.com/office/drawing/2016/ink" xmlns:am3d="http://schemas.microsoft.com/office/drawing/2017/model3d" xmlns:o="urn:schemas-microsoft-com:office:office" xmlns:r="http://schemas.openxmlformats.org/officeDocument/2006/relationships" xmlns:m="http://schemas.openxmlformats.org/officeDocument/2006/math" xmlns:v="urn:schemas-microsoft-com:vml" xmlns:wp14="http://schemas.microsoft.com/office/word/2010/wordprocessingDrawing" xmlns:wp="http://schemas.openxmlformats.org/drawingml/2006/wordprocessingDrawing" xmlns:w10="urn:schemas-microsoft-com:office:word" xmlns:w="http://schemas.openxmlformats.org/wordprocessingml/2006/main" xmlns:w14="http://schemas.microsoft.com/office/word/2010/wordml" xmlns:w15="http://schemas.microsoft.com/office/word/2012/wordml" xmlns:w16cid="http://schemas.microsoft.com/office/word/2016/wordml/cid" xmlns:w16se="http://schemas.microsoft.com/office/word/2015/wordml/symex" xmlns:wpg="http://schemas.microsoft.com/office/word/2010/wordprocessingGroup" xmlns:wpi="http://schemas.microsoft.com/office/word/2010/wordprocessingInk" xmlns:wne="http://schemas.microsoft.com/office/word/2006/wordml" xmlns:wps="http://schemas.microsoft.com/office/word/2010/wordprocessingShape" mc:Ignorable="w14 w15 w16se w16cid wp14">
   <w:body>
     <w:tbl>
       <w:tblPr>
@@ -393,7 +393,7 @@
                     </wp:inline>
                   </w:drawing>
                 </mc:Choice>
-                <mc:Fallback xmlns:mv="urn:schemas-microsoft-com:mac:vml" xmlns:mo="http://schemas.microsoft.com/office/mac/office/2008/main">
+                <mc:Fallback xmlns:mo="http://schemas.microsoft.com/office/mac/office/2008/main" xmlns:mv="urn:schemas-microsoft-com:mac:vml">
                   <w:pict>
                     <v:roundrect w14:anchorId="5EAA7DEB" id="Rounded Rectangle 6" o:spid="_x0000_s1026" style="width:86.4pt;height:46.2pt;visibility:visible;mso-wrap-style:square;mso-left-percent:-10001;mso-top-percent:-10001;mso-position-horizontal:absolute;mso-position-horizontal-relative:char;mso-position-vertical:absolute;mso-position-vertical-relative:line;mso-left-percent:-10001;mso-top-percent:-10001;v-text-anchor:middle" arcsize="10923f" o:gfxdata="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" fillcolor="yellow" stroked="f">
                       <v:shadow on="t" opacity="22936f" mv:blur="40000f" origin=",.5" offset="0,23000emu"/>
@@ -1985,7 +1985,7 @@
             <w:r>
               <w:rPr>
                 <w:rFonts w:ascii="Times New Roman" w:hAnsi="Times New Roman"/>
-                <w:color w:val="FF0000"/>
+                <w:color w:val="000000" w:themeColor="text1"/>
                 <w:sz w:val="20"/>
                 <w:szCs w:val="20"/>
               </w:rPr>
@@ -2537,8 +2537,6 @@
             </w:r>
           </w:p>
         </w:tc>
-        <w:bookmarkStart w:id="0" w:name="_GoBack"/>
-        <w:bookmarkEnd w:id="0"/>
       </w:tr>
       <w:tr>
         <w:trPr>
@@ -2847,6 +2845,7 @@
                 <w:szCs w:val="20"/>
               </w:rPr>
             </w:pPr>
+            <w:bookmarkStart w:id="0" w:name="_GoBack" w:colFirst="1" w:colLast="1"/>
             <w:r>
               <w:rPr>
                 <w:rFonts w:ascii="Times New Roman" w:hAnsi="Times New Roman"/>
@@ -2894,10 +2893,20 @@
               <w:jc w:val="center"/>
               <w:rPr>
                 <w:rFonts w:ascii="Times New Roman" w:hAnsi="Times New Roman"/>
-                <w:sz w:val="20"/>
-                <w:szCs w:val="20"/>
-              </w:rPr>
-            </w:pPr>
+                <w:color w:val="000000" w:themeColor="text1"/>
+                <w:sz w:val="20"/>
+                <w:szCs w:val="20"/>
+              </w:rPr>
+            </w:pPr>
+            <w:r>
+              <w:rPr>
+                <w:rFonts w:ascii="Times New Roman" w:hAnsi="Times New Roman"/>
+                <w:color w:val="000000" w:themeColor="text1"/>
+                <w:sz w:val="20"/>
+                <w:szCs w:val="20"/>
+              </w:rPr>
+              <w:t>3</w:t>
+            </w:r>
           </w:p>
         </w:tc>
         <w:tc>
@@ -2970,13 +2979,24 @@
               <w:jc w:val="center"/>
               <w:rPr>
                 <w:rFonts w:ascii="Times New Roman" w:hAnsi="Times New Roman"/>
-                <w:sz w:val="20"/>
-                <w:szCs w:val="20"/>
-              </w:rPr>
-            </w:pPr>
+                <w:color w:val="000000" w:themeColor="text1"/>
+                <w:sz w:val="20"/>
+                <w:szCs w:val="20"/>
+              </w:rPr>
+            </w:pPr>
+            <w:r>
+              <w:rPr>
+                <w:rFonts w:ascii="Times New Roman" w:hAnsi="Times New Roman"/>
+                <w:color w:val="000000" w:themeColor="text1"/>
+                <w:sz w:val="20"/>
+                <w:szCs w:val="20"/>
+              </w:rPr>
+              <w:t>1</w:t>
+            </w:r>
           </w:p>
         </w:tc>
       </w:tr>
+      <w:bookmarkEnd w:id="0"/>
     </w:tbl>
     <w:p>
       <w:pPr>
@@ -3716,7 +3736,7 @@
                 <w:sz w:val="16"/>
                 <w:szCs w:val="16"/>
               </w:rPr>
-              <w:t>7/15/2021</w:t>
+              <w:t>7/16/2021</w:t>
             </w:r>
             <w:r>
               <w:rPr>
@@ -3759,7 +3779,7 @@
 </file>
 
 <file path=word/endnotes.xml><?xml version="1.0" encoding="utf-8"?>
-<w:endnotes xmlns:wpc="http://schemas.microsoft.com/office/word/2010/wordprocessingCanvas" xmlns:cx="http://schemas.microsoft.com/office/drawing/2014/chartex" xmlns:cx1="http://schemas.microsoft.com/office/drawing/2015/9/8/chartex" xmlns:mc="http://schemas.openxmlformats.org/markup-compatibility/2006" xmlns:o="urn:schemas-microsoft-com:office:office" xmlns:r="http://schemas.openxmlformats.org/officeDocument/2006/relationships" xmlns:m="http://schemas.openxmlformats.org/officeDocument/2006/math" xmlns:v="urn:schemas-microsoft-com:vml" xmlns:wp14="http://schemas.microsoft.com/office/word/2010/wordprocessingDrawing" xmlns:wp="http://schemas.openxmlformats.org/drawingml/2006/wordprocessingDrawing" xmlns:w10="urn:schemas-microsoft-com:office:word" xmlns:w="http://schemas.openxmlformats.org/wordprocessingml/2006/main" xmlns:w14="http://schemas.microsoft.com/office/word/2010/wordml" xmlns:w15="http://schemas.microsoft.com/office/word/2012/wordml" xmlns:w16se="http://schemas.microsoft.com/office/word/2015/wordml/symex" xmlns:wpg="http://schemas.microsoft.com/office/word/2010/wordprocessingGroup" xmlns:wpi="http://schemas.microsoft.com/office/word/2010/wordprocessingInk" xmlns:wne="http://schemas.microsoft.com/office/word/2006/wordml" xmlns:wps="http://schemas.microsoft.com/office/word/2010/wordprocessingShape" mc:Ignorable="w14 w15 w16se wp14">
+<w:endnotes xmlns:wpc="http://schemas.microsoft.com/office/word/2010/wordprocessingCanvas" xmlns:cx="http://schemas.microsoft.com/office/drawing/2014/chartex" xmlns:cx1="http://schemas.microsoft.com/office/drawing/2015/9/8/chartex" xmlns:cx2="http://schemas.microsoft.com/office/drawing/2015/10/21/chartex" xmlns:cx3="http://schemas.microsoft.com/office/drawing/2016/5/9/chartex" xmlns:cx4="http://schemas.microsoft.com/office/drawing/2016/5/10/chartex" xmlns:cx5="http://schemas.microsoft.com/office/drawing/2016/5/11/chartex" xmlns:cx6="http://schemas.microsoft.com/office/drawing/2016/5/12/chartex" xmlns:cx7="http://schemas.microsoft.com/office/drawing/2016/5/13/chartex" xmlns:cx8="http://schemas.microsoft.com/office/drawing/2016/5/14/chartex" xmlns:mc="http://schemas.openxmlformats.org/markup-compatibility/2006" xmlns:aink="http://schemas.microsoft.com/office/drawing/2016/ink" xmlns:am3d="http://schemas.microsoft.com/office/drawing/2017/model3d" xmlns:o="urn:schemas-microsoft-com:office:office" xmlns:r="http://schemas.openxmlformats.org/officeDocument/2006/relationships" xmlns:m="http://schemas.openxmlformats.org/officeDocument/2006/math" xmlns:v="urn:schemas-microsoft-com:vml" xmlns:wp14="http://schemas.microsoft.com/office/word/2010/wordprocessingDrawing" xmlns:wp="http://schemas.openxmlformats.org/drawingml/2006/wordprocessingDrawing" xmlns:w10="urn:schemas-microsoft-com:office:word" xmlns:w="http://schemas.openxmlformats.org/wordprocessingml/2006/main" xmlns:w14="http://schemas.microsoft.com/office/word/2010/wordml" xmlns:w15="http://schemas.microsoft.com/office/word/2012/wordml" xmlns:w16cid="http://schemas.microsoft.com/office/word/2016/wordml/cid" xmlns:w16se="http://schemas.microsoft.com/office/word/2015/wordml/symex" xmlns:wpg="http://schemas.microsoft.com/office/word/2010/wordprocessingGroup" xmlns:wpi="http://schemas.microsoft.com/office/word/2010/wordprocessingInk" xmlns:wne="http://schemas.microsoft.com/office/word/2006/wordml" xmlns:wps="http://schemas.microsoft.com/office/word/2010/wordprocessingShape" mc:Ignorable="w14 w15 w16se w16cid wp14">
   <w:endnote w:type="separator" w:id="-1">
     <w:p>
       <w:r>
@@ -3778,7 +3798,7 @@
 </file>
 
 <file path=word/footer1.xml><?xml version="1.0" encoding="utf-8"?>
-<w:ftr xmlns:wpc="http://schemas.microsoft.com/office/word/2010/wordprocessingCanvas" xmlns:cx="http://schemas.microsoft.com/office/drawing/2014/chartex" xmlns:cx1="http://schemas.microsoft.com/office/drawing/2015/9/8/chartex" xmlns:mc="http://schemas.openxmlformats.org/markup-compatibility/2006" xmlns:o="urn:schemas-microsoft-com:office:office" xmlns:r="http://schemas.openxmlformats.org/officeDocument/2006/relationships" xmlns:m="http://schemas.openxmlformats.org/officeDocument/2006/math" xmlns:v="urn:schemas-microsoft-com:vml" xmlns:wp14="http://schemas.microsoft.com/office/word/2010/wordprocessingDrawing" xmlns:wp="http://schemas.openxmlformats.org/drawingml/2006/wordprocessingDrawing" xmlns:w10="urn:schemas-microsoft-com:office:word" xmlns:w="http://schemas.openxmlformats.org/wordprocessingml/2006/main" xmlns:w14="http://schemas.microsoft.com/office/word/2010/wordml" xmlns:w15="http://schemas.microsoft.com/office/word/2012/wordml" xmlns:w16se="http://schemas.microsoft.com/office/word/2015/wordml/symex" xmlns:wpg="http://schemas.microsoft.com/office/word/2010/wordprocessingGroup" xmlns:wpi="http://schemas.microsoft.com/office/word/2010/wordprocessingInk" xmlns:wne="http://schemas.microsoft.com/office/word/2006/wordml" xmlns:wps="http://schemas.microsoft.com/office/word/2010/wordprocessingShape" mc:Ignorable="w14 w15 w16se wp14">
+<w:ftr xmlns:wpc="http://schemas.microsoft.com/office/word/2010/wordprocessingCanvas" xmlns:cx="http://schemas.microsoft.com/office/drawing/2014/chartex" xmlns:cx1="http://schemas.microsoft.com/office/drawing/2015/9/8/chartex" xmlns:cx2="http://schemas.microsoft.com/office/drawing/2015/10/21/chartex" xmlns:cx3="http://schemas.microsoft.com/office/drawing/2016/5/9/chartex" xmlns:cx4="http://schemas.microsoft.com/office/drawing/2016/5/10/chartex" xmlns:cx5="http://schemas.microsoft.com/office/drawing/2016/5/11/chartex" xmlns:cx6="http://schemas.microsoft.com/office/drawing/2016/5/12/chartex" xmlns:cx7="http://schemas.microsoft.com/office/drawing/2016/5/13/chartex" xmlns:cx8="http://schemas.microsoft.com/office/drawing/2016/5/14/chartex" xmlns:mc="http://schemas.openxmlformats.org/markup-compatibility/2006" xmlns:aink="http://schemas.microsoft.com/office/drawing/2016/ink" xmlns:am3d="http://schemas.microsoft.com/office/drawing/2017/model3d" xmlns:o="urn:schemas-microsoft-com:office:office" xmlns:r="http://schemas.openxmlformats.org/officeDocument/2006/relationships" xmlns:m="http://schemas.openxmlformats.org/officeDocument/2006/math" xmlns:v="urn:schemas-microsoft-com:vml" xmlns:wp14="http://schemas.microsoft.com/office/word/2010/wordprocessingDrawing" xmlns:wp="http://schemas.openxmlformats.org/drawingml/2006/wordprocessingDrawing" xmlns:w10="urn:schemas-microsoft-com:office:word" xmlns:w="http://schemas.openxmlformats.org/wordprocessingml/2006/main" xmlns:w14="http://schemas.microsoft.com/office/word/2010/wordml" xmlns:w15="http://schemas.microsoft.com/office/word/2012/wordml" xmlns:w16cid="http://schemas.microsoft.com/office/word/2016/wordml/cid" xmlns:w16se="http://schemas.microsoft.com/office/word/2015/wordml/symex" xmlns:wpg="http://schemas.microsoft.com/office/word/2010/wordprocessingGroup" xmlns:wpi="http://schemas.microsoft.com/office/word/2010/wordprocessingInk" xmlns:wne="http://schemas.microsoft.com/office/word/2006/wordml" xmlns:wps="http://schemas.microsoft.com/office/word/2010/wordprocessingShape" mc:Ignorable="w14 w15 w16se w16cid wp14">
   <w:tbl>
     <w:tblPr>
       <w:tblW w:w="14490" w:type="dxa"/>
@@ -3898,7 +3918,7 @@
               <w:sz w:val="16"/>
               <w:szCs w:val="16"/>
             </w:rPr>
-            <w:t>7/15/2021</w:t>
+            <w:t>7/16/2021</w:t>
           </w:r>
           <w:r>
             <w:rPr>
@@ -3993,7 +4013,7 @@
               <w:sz w:val="14"/>
               <w:szCs w:val="14"/>
             </w:rPr>
-            <w:t>3</w:t>
+            <w:t>2</w:t>
           </w:r>
           <w:r>
             <w:rPr>
@@ -4069,7 +4089,7 @@
 </file>
 
 <file path=word/footer2.xml><?xml version="1.0" encoding="utf-8"?>
-<w:ftr xmlns:wpc="http://schemas.microsoft.com/office/word/2010/wordprocessingCanvas" xmlns:cx="http://schemas.microsoft.com/office/drawing/2014/chartex" xmlns:cx1="http://schemas.microsoft.com/office/drawing/2015/9/8/chartex" xmlns:mc="http://schemas.openxmlformats.org/markup-compatibility/2006" xmlns:o="urn:schemas-microsoft-com:office:office" xmlns:r="http://schemas.openxmlformats.org/officeDocument/2006/relationships" xmlns:m="http://schemas.openxmlformats.org/officeDocument/2006/math" xmlns:v="urn:schemas-microsoft-com:vml" xmlns:wp14="http://schemas.microsoft.com/office/word/2010/wordprocessingDrawing" xmlns:wp="http://schemas.openxmlformats.org/drawingml/2006/wordprocessingDrawing" xmlns:w10="urn:schemas-microsoft-com:office:word" xmlns:w="http://schemas.openxmlformats.org/wordprocessingml/2006/main" xmlns:w14="http://schemas.microsoft.com/office/word/2010/wordml" xmlns:w15="http://schemas.microsoft.com/office/word/2012/wordml" xmlns:w16se="http://schemas.microsoft.com/office/word/2015/wordml/symex" xmlns:wpg="http://schemas.microsoft.com/office/word/2010/wordprocessingGroup" xmlns:wpi="http://schemas.microsoft.com/office/word/2010/wordprocessingInk" xmlns:wne="http://schemas.microsoft.com/office/word/2006/wordml" xmlns:wps="http://schemas.microsoft.com/office/word/2010/wordprocessingShape" mc:Ignorable="w14 w15 w16se wp14">
+<w:ftr xmlns:wpc="http://schemas.microsoft.com/office/word/2010/wordprocessingCanvas" xmlns:cx="http://schemas.microsoft.com/office/drawing/2014/chartex" xmlns:cx1="http://schemas.microsoft.com/office/drawing/2015/9/8/chartex" xmlns:cx2="http://schemas.microsoft.com/office/drawing/2015/10/21/chartex" xmlns:cx3="http://schemas.microsoft.com/office/drawing/2016/5/9/chartex" xmlns:cx4="http://schemas.microsoft.com/office/drawing/2016/5/10/chartex" xmlns:cx5="http://schemas.microsoft.com/office/drawing/2016/5/11/chartex" xmlns:cx6="http://schemas.microsoft.com/office/drawing/2016/5/12/chartex" xmlns:cx7="http://schemas.microsoft.com/office/drawing/2016/5/13/chartex" xmlns:cx8="http://schemas.microsoft.com/office/drawing/2016/5/14/chartex" xmlns:mc="http://schemas.openxmlformats.org/markup-compatibility/2006" xmlns:aink="http://schemas.microsoft.com/office/drawing/2016/ink" xmlns:am3d="http://schemas.microsoft.com/office/drawing/2017/model3d" xmlns:o="urn:schemas-microsoft-com:office:office" xmlns:r="http://schemas.openxmlformats.org/officeDocument/2006/relationships" xmlns:m="http://schemas.openxmlformats.org/officeDocument/2006/math" xmlns:v="urn:schemas-microsoft-com:vml" xmlns:wp14="http://schemas.microsoft.com/office/word/2010/wordprocessingDrawing" xmlns:wp="http://schemas.openxmlformats.org/drawingml/2006/wordprocessingDrawing" xmlns:w10="urn:schemas-microsoft-com:office:word" xmlns:w="http://schemas.openxmlformats.org/wordprocessingml/2006/main" xmlns:w14="http://schemas.microsoft.com/office/word/2010/wordml" xmlns:w15="http://schemas.microsoft.com/office/word/2012/wordml" xmlns:w16cid="http://schemas.microsoft.com/office/word/2016/wordml/cid" xmlns:w16se="http://schemas.microsoft.com/office/word/2015/wordml/symex" xmlns:wpg="http://schemas.microsoft.com/office/word/2010/wordprocessingGroup" xmlns:wpi="http://schemas.microsoft.com/office/word/2010/wordprocessingInk" xmlns:wne="http://schemas.microsoft.com/office/word/2006/wordml" xmlns:wps="http://schemas.microsoft.com/office/word/2010/wordprocessingShape" mc:Ignorable="w14 w15 w16se w16cid wp14">
   <w:tbl>
     <w:tblPr>
       <w:tblW w:w="14490" w:type="dxa"/>
@@ -4189,7 +4209,7 @@
               <w:sz w:val="16"/>
               <w:szCs w:val="16"/>
             </w:rPr>
-            <w:t>7/15/2021</w:t>
+            <w:t>7/16/2021</w:t>
           </w:r>
           <w:r>
             <w:rPr>
@@ -4360,7 +4380,7 @@
 </file>
 
 <file path=word/footnotes.xml><?xml version="1.0" encoding="utf-8"?>
-<w:footnotes xmlns:wpc="http://schemas.microsoft.com/office/word/2010/wordprocessingCanvas" xmlns:cx="http://schemas.microsoft.com/office/drawing/2014/chartex" xmlns:cx1="http://schemas.microsoft.com/office/drawing/2015/9/8/chartex" xmlns:mc="http://schemas.openxmlformats.org/markup-compatibility/2006" xmlns:o="urn:schemas-microsoft-com:office:office" xmlns:r="http://schemas.openxmlformats.org/officeDocument/2006/relationships" xmlns:m="http://schemas.openxmlformats.org/officeDocument/2006/math" xmlns:v="urn:schemas-microsoft-com:vml" xmlns:wp14="http://schemas.microsoft.com/office/word/2010/wordprocessingDrawing" xmlns:wp="http://schemas.openxmlformats.org/drawingml/2006/wordprocessingDrawing" xmlns:w10="urn:schemas-microsoft-com:office:word" xmlns:w="http://schemas.openxmlformats.org/wordprocessingml/2006/main" xmlns:w14="http://schemas.microsoft.com/office/word/2010/wordml" xmlns:w15="http://schemas.microsoft.com/office/word/2012/wordml" xmlns:w16se="http://schemas.microsoft.com/office/word/2015/wordml/symex" xmlns:wpg="http://schemas.microsoft.com/office/word/2010/wordprocessingGroup" xmlns:wpi="http://schemas.microsoft.com/office/word/2010/wordprocessingInk" xmlns:wne="http://schemas.microsoft.com/office/word/2006/wordml" xmlns:wps="http://schemas.microsoft.com/office/word/2010/wordprocessingShape" mc:Ignorable="w14 w15 w16se wp14">
+<w:footnotes xmlns:wpc="http://schemas.microsoft.com/office/word/2010/wordprocessingCanvas" xmlns:cx="http://schemas.microsoft.com/office/drawing/2014/chartex" xmlns:cx1="http://schemas.microsoft.com/office/drawing/2015/9/8/chartex" xmlns:cx2="http://schemas.microsoft.com/office/drawing/2015/10/21/chartex" xmlns:cx3="http://schemas.microsoft.com/office/drawing/2016/5/9/chartex" xmlns:cx4="http://schemas.microsoft.com/office/drawing/2016/5/10/chartex" xmlns:cx5="http://schemas.microsoft.com/office/drawing/2016/5/11/chartex" xmlns:cx6="http://schemas.microsoft.com/office/drawing/2016/5/12/chartex" xmlns:cx7="http://schemas.microsoft.com/office/drawing/2016/5/13/chartex" xmlns:cx8="http://schemas.microsoft.com/office/drawing/2016/5/14/chartex" xmlns:mc="http://schemas.openxmlformats.org/markup-compatibility/2006" xmlns:aink="http://schemas.microsoft.com/office/drawing/2016/ink" xmlns:am3d="http://schemas.microsoft.com/office/drawing/2017/model3d" xmlns:o="urn:schemas-microsoft-com:office:office" xmlns:r="http://schemas.openxmlformats.org/officeDocument/2006/relationships" xmlns:m="http://schemas.openxmlformats.org/officeDocument/2006/math" xmlns:v="urn:schemas-microsoft-com:vml" xmlns:wp14="http://schemas.microsoft.com/office/word/2010/wordprocessingDrawing" xmlns:wp="http://schemas.openxmlformats.org/drawingml/2006/wordprocessingDrawing" xmlns:w10="urn:schemas-microsoft-com:office:word" xmlns:w="http://schemas.openxmlformats.org/wordprocessingml/2006/main" xmlns:w14="http://schemas.microsoft.com/office/word/2010/wordml" xmlns:w15="http://schemas.microsoft.com/office/word/2012/wordml" xmlns:w16cid="http://schemas.microsoft.com/office/word/2016/wordml/cid" xmlns:w16se="http://schemas.microsoft.com/office/word/2015/wordml/symex" xmlns:wpg="http://schemas.microsoft.com/office/word/2010/wordprocessingGroup" xmlns:wpi="http://schemas.microsoft.com/office/word/2010/wordprocessingInk" xmlns:wne="http://schemas.microsoft.com/office/word/2006/wordml" xmlns:wps="http://schemas.microsoft.com/office/word/2010/wordprocessingShape" mc:Ignorable="w14 w15 w16se w16cid wp14">
   <w:footnote w:type="separator" w:id="-1">
     <w:p>
       <w:r>
@@ -4379,7 +4399,7 @@
 </file>
 
 <file path=word/header1.xml><?xml version="1.0" encoding="utf-8"?>
-<w:hdr xmlns:wpc="http://schemas.microsoft.com/office/word/2010/wordprocessingCanvas" xmlns:cx="http://schemas.microsoft.com/office/drawing/2014/chartex" xmlns:cx1="http://schemas.microsoft.com/office/drawing/2015/9/8/chartex" xmlns:mc="http://schemas.openxmlformats.org/markup-compatibility/2006" xmlns:o="urn:schemas-microsoft-com:office:office" xmlns:r="http://schemas.openxmlformats.org/officeDocument/2006/relationships" xmlns:m="http://schemas.openxmlformats.org/officeDocument/2006/math" xmlns:v="urn:schemas-microsoft-com:vml" xmlns:wp14="http://schemas.microsoft.com/office/word/2010/wordprocessingDrawing" xmlns:wp="http://schemas.openxmlformats.org/drawingml/2006/wordprocessingDrawing" xmlns:w10="urn:schemas-microsoft-com:office:word" xmlns:w="http://schemas.openxmlformats.org/wordprocessingml/2006/main" xmlns:w14="http://schemas.microsoft.com/office/word/2010/wordml" xmlns:w15="http://schemas.microsoft.com/office/word/2012/wordml" xmlns:w16se="http://schemas.microsoft.com/office/word/2015/wordml/symex" xmlns:wpg="http://schemas.microsoft.com/office/word/2010/wordprocessingGroup" xmlns:wpi="http://schemas.microsoft.com/office/word/2010/wordprocessingInk" xmlns:wne="http://schemas.microsoft.com/office/word/2006/wordml" xmlns:wps="http://schemas.microsoft.com/office/word/2010/wordprocessingShape" mc:Ignorable="w14 w15 w16se wp14">
+<w:hdr xmlns:wpc="http://schemas.microsoft.com/office/word/2010/wordprocessingCanvas" xmlns:cx="http://schemas.microsoft.com/office/drawing/2014/chartex" xmlns:cx1="http://schemas.microsoft.com/office/drawing/2015/9/8/chartex" xmlns:cx2="http://schemas.microsoft.com/office/drawing/2015/10/21/chartex" xmlns:cx3="http://schemas.microsoft.com/office/drawing/2016/5/9/chartex" xmlns:cx4="http://schemas.microsoft.com/office/drawing/2016/5/10/chartex" xmlns:cx5="http://schemas.microsoft.com/office/drawing/2016/5/11/chartex" xmlns:cx6="http://schemas.microsoft.com/office/drawing/2016/5/12/chartex" xmlns:cx7="http://schemas.microsoft.com/office/drawing/2016/5/13/chartex" xmlns:cx8="http://schemas.microsoft.com/office/drawing/2016/5/14/chartex" xmlns:mc="http://schemas.openxmlformats.org/markup-compatibility/2006" xmlns:aink="http://schemas.microsoft.com/office/drawing/2016/ink" xmlns:am3d="http://schemas.microsoft.com/office/drawing/2017/model3d" xmlns:o="urn:schemas-microsoft-com:office:office" xmlns:r="http://schemas.openxmlformats.org/officeDocument/2006/relationships" xmlns:m="http://schemas.openxmlformats.org/officeDocument/2006/math" xmlns:v="urn:schemas-microsoft-com:vml" xmlns:wp14="http://schemas.microsoft.com/office/word/2010/wordprocessingDrawing" xmlns:wp="http://schemas.openxmlformats.org/drawingml/2006/wordprocessingDrawing" xmlns:w10="urn:schemas-microsoft-com:office:word" xmlns:w="http://schemas.openxmlformats.org/wordprocessingml/2006/main" xmlns:w14="http://schemas.microsoft.com/office/word/2010/wordml" xmlns:w15="http://schemas.microsoft.com/office/word/2012/wordml" xmlns:w16cid="http://schemas.microsoft.com/office/word/2016/wordml/cid" xmlns:w16se="http://schemas.microsoft.com/office/word/2015/wordml/symex" xmlns:wpg="http://schemas.microsoft.com/office/word/2010/wordprocessingGroup" xmlns:wpi="http://schemas.microsoft.com/office/word/2010/wordprocessingInk" xmlns:wne="http://schemas.microsoft.com/office/word/2006/wordml" xmlns:wps="http://schemas.microsoft.com/office/word/2010/wordprocessingShape" mc:Ignorable="w14 w15 w16se w16cid wp14">
   <w:p>
     <w:pPr>
       <w:rPr>
@@ -4718,7 +4738,7 @@
 </file>
 
 <file path=word/header2.xml><?xml version="1.0" encoding="utf-8"?>
-<w:hdr xmlns:wpc="http://schemas.microsoft.com/office/word/2010/wordprocessingCanvas" xmlns:cx="http://schemas.microsoft.com/office/drawing/2014/chartex" xmlns:cx1="http://schemas.microsoft.com/office/drawing/2015/9/8/chartex" xmlns:mc="http://schemas.openxmlformats.org/markup-compatibility/2006" xmlns:o="urn:schemas-microsoft-com:office:office" xmlns:r="http://schemas.openxmlformats.org/officeDocument/2006/relationships" xmlns:m="http://schemas.openxmlformats.org/officeDocument/2006/math" xmlns:v="urn:schemas-microsoft-com:vml" xmlns:wp14="http://schemas.microsoft.com/office/word/2010/wordprocessingDrawing" xmlns:wp="http://schemas.openxmlformats.org/drawingml/2006/wordprocessingDrawing" xmlns:w10="urn:schemas-microsoft-com:office:word" xmlns:w="http://schemas.openxmlformats.org/wordprocessingml/2006/main" xmlns:w14="http://schemas.microsoft.com/office/word/2010/wordml" xmlns:w15="http://schemas.microsoft.com/office/word/2012/wordml" xmlns:w16se="http://schemas.microsoft.com/office/word/2015/wordml/symex" xmlns:wpg="http://schemas.microsoft.com/office/word/2010/wordprocessingGroup" xmlns:wpi="http://schemas.microsoft.com/office/word/2010/wordprocessingInk" xmlns:wne="http://schemas.microsoft.com/office/word/2006/wordml" xmlns:wps="http://schemas.microsoft.com/office/word/2010/wordprocessingShape" mc:Ignorable="w14 w15 w16se wp14">
+<w:hdr xmlns:wpc="http://schemas.microsoft.com/office/word/2010/wordprocessingCanvas" xmlns:cx="http://schemas.microsoft.com/office/drawing/2014/chartex" xmlns:cx1="http://schemas.microsoft.com/office/drawing/2015/9/8/chartex" xmlns:cx2="http://schemas.microsoft.com/office/drawing/2015/10/21/chartex" xmlns:cx3="http://schemas.microsoft.com/office/drawing/2016/5/9/chartex" xmlns:cx4="http://schemas.microsoft.com/office/drawing/2016/5/10/chartex" xmlns:cx5="http://schemas.microsoft.com/office/drawing/2016/5/11/chartex" xmlns:cx6="http://schemas.microsoft.com/office/drawing/2016/5/12/chartex" xmlns:cx7="http://schemas.microsoft.com/office/drawing/2016/5/13/chartex" xmlns:cx8="http://schemas.microsoft.com/office/drawing/2016/5/14/chartex" xmlns:mc="http://schemas.openxmlformats.org/markup-compatibility/2006" xmlns:aink="http://schemas.microsoft.com/office/drawing/2016/ink" xmlns:am3d="http://schemas.microsoft.com/office/drawing/2017/model3d" xmlns:o="urn:schemas-microsoft-com:office:office" xmlns:r="http://schemas.openxmlformats.org/officeDocument/2006/relationships" xmlns:m="http://schemas.openxmlformats.org/officeDocument/2006/math" xmlns:v="urn:schemas-microsoft-com:vml" xmlns:wp14="http://schemas.microsoft.com/office/word/2010/wordprocessingDrawing" xmlns:wp="http://schemas.openxmlformats.org/drawingml/2006/wordprocessingDrawing" xmlns:w10="urn:schemas-microsoft-com:office:word" xmlns:w="http://schemas.openxmlformats.org/wordprocessingml/2006/main" xmlns:w14="http://schemas.microsoft.com/office/word/2010/wordml" xmlns:w15="http://schemas.microsoft.com/office/word/2012/wordml" xmlns:w16cid="http://schemas.microsoft.com/office/word/2016/wordml/cid" xmlns:w16se="http://schemas.microsoft.com/office/word/2015/wordml/symex" xmlns:wpg="http://schemas.microsoft.com/office/word/2010/wordprocessingGroup" xmlns:wpi="http://schemas.microsoft.com/office/word/2010/wordprocessingInk" xmlns:wne="http://schemas.microsoft.com/office/word/2006/wordml" xmlns:wps="http://schemas.microsoft.com/office/word/2010/wordprocessingShape" mc:Ignorable="w14 w15 w16se w16cid wp14">
   <w:p>
     <w:pPr>
       <w:pStyle w:val="Header"/>
@@ -4734,7 +4754,7 @@
 </file>
 
 <file path=word/numbering.xml><?xml version="1.0" encoding="utf-8"?>
-<w:numbering xmlns:wpc="http://schemas.microsoft.com/office/word/2010/wordprocessingCanvas" xmlns:cx="http://schemas.microsoft.com/office/drawing/2014/chartex" xmlns:cx1="http://schemas.microsoft.com/office/drawing/2015/9/8/chartex" xmlns:mc="http://schemas.openxmlformats.org/markup-compatibility/2006" xmlns:o="urn:schemas-microsoft-com:office:office" xmlns:r="http://schemas.openxmlformats.org/officeDocument/2006/relationships" xmlns:m="http://schemas.openxmlformats.org/officeDocument/2006/math" xmlns:v="urn:schemas-microsoft-com:vml" xmlns:wp14="http://schemas.microsoft.com/office/word/2010/wordprocessingDrawing" xmlns:wp="http://schemas.openxmlformats.org/drawingml/2006/wordprocessingDrawing" xmlns:w10="urn:schemas-microsoft-com:office:word" xmlns:w="http://schemas.openxmlformats.org/wordprocessingml/2006/main" xmlns:w14="http://schemas.microsoft.com/office/word/2010/wordml" xmlns:w15="http://schemas.microsoft.com/office/word/2012/wordml" xmlns:w16se="http://schemas.microsoft.com/office/word/2015/wordml/symex" xmlns:wpg="http://schemas.microsoft.com/office/word/2010/wordprocessingGroup" xmlns:wpi="http://schemas.microsoft.com/office/word/2010/wordprocessingInk" xmlns:wne="http://schemas.microsoft.com/office/word/2006/wordml" xmlns:wps="http://schemas.microsoft.com/office/word/2010/wordprocessingShape" mc:Ignorable="w14 w15 w16se wp14">
+<w:numbering xmlns:wpc="http://schemas.microsoft.com/office/word/2010/wordprocessingCanvas" xmlns:cx="http://schemas.microsoft.com/office/drawing/2014/chartex" xmlns:cx1="http://schemas.microsoft.com/office/drawing/2015/9/8/chartex" xmlns:cx2="http://schemas.microsoft.com/office/drawing/2015/10/21/chartex" xmlns:cx3="http://schemas.microsoft.com/office/drawing/2016/5/9/chartex" xmlns:cx4="http://schemas.microsoft.com/office/drawing/2016/5/10/chartex" xmlns:cx5="http://schemas.microsoft.com/office/drawing/2016/5/11/chartex" xmlns:cx6="http://schemas.microsoft.com/office/drawing/2016/5/12/chartex" xmlns:cx7="http://schemas.microsoft.com/office/drawing/2016/5/13/chartex" xmlns:cx8="http://schemas.microsoft.com/office/drawing/2016/5/14/chartex" xmlns:mc="http://schemas.openxmlformats.org/markup-compatibility/2006" xmlns:aink="http://schemas.microsoft.com/office/drawing/2016/ink" xmlns:am3d="http://schemas.microsoft.com/office/drawing/2017/model3d" xmlns:o="urn:schemas-microsoft-com:office:office" xmlns:r="http://schemas.openxmlformats.org/officeDocument/2006/relationships" xmlns:m="http://schemas.openxmlformats.org/officeDocument/2006/math" xmlns:v="urn:schemas-microsoft-com:vml" xmlns:wp14="http://schemas.microsoft.com/office/word/2010/wordprocessingDrawing" xmlns:wp="http://schemas.openxmlformats.org/drawingml/2006/wordprocessingDrawing" xmlns:w10="urn:schemas-microsoft-com:office:word" xmlns:w="http://schemas.openxmlformats.org/wordprocessingml/2006/main" xmlns:w14="http://schemas.microsoft.com/office/word/2010/wordml" xmlns:w15="http://schemas.microsoft.com/office/word/2012/wordml" xmlns:w16cid="http://schemas.microsoft.com/office/word/2016/wordml/cid" xmlns:w16se="http://schemas.microsoft.com/office/word/2015/wordml/symex" xmlns:wpg="http://schemas.microsoft.com/office/word/2010/wordprocessingGroup" xmlns:wpi="http://schemas.microsoft.com/office/word/2010/wordprocessingInk" xmlns:wne="http://schemas.microsoft.com/office/word/2006/wordml" xmlns:wps="http://schemas.microsoft.com/office/word/2010/wordprocessingShape" mc:Ignorable="w14 w15 w16se w16cid wp14">
   <w:abstractNum w:abstractNumId="0" w15:restartNumberingAfterBreak="0">
     <w:nsid w:val="679631E0"/>
     <w:multiLevelType w:val="multilevel"/>
@@ -4880,7 +4900,7 @@
 </file>
 
 <file path=word/styles.xml><?xml version="1.0" encoding="utf-8"?>
-<w:styles xmlns:mc="http://schemas.openxmlformats.org/markup-compatibility/2006" xmlns:r="http://schemas.openxmlformats.org/officeDocument/2006/relationships" xmlns:w="http://schemas.openxmlformats.org/wordprocessingml/2006/main" xmlns:w14="http://schemas.microsoft.com/office/word/2010/wordml" xmlns:w15="http://schemas.microsoft.com/office/word/2012/wordml" xmlns:w16se="http://schemas.microsoft.com/office/word/2015/wordml/symex" mc:Ignorable="w14 w15 w16se">
+<w:styles xmlns:mc="http://schemas.openxmlformats.org/markup-compatibility/2006" xmlns:r="http://schemas.openxmlformats.org/officeDocument/2006/relationships" xmlns:w="http://schemas.openxmlformats.org/wordprocessingml/2006/main" xmlns:w14="http://schemas.microsoft.com/office/word/2010/wordml" xmlns:w15="http://schemas.microsoft.com/office/word/2012/wordml" xmlns:w16cid="http://schemas.microsoft.com/office/word/2016/wordml/cid" xmlns:w16se="http://schemas.microsoft.com/office/word/2015/wordml/symex" mc:Ignorable="w14 w15 w16se w16cid">
   <w:docDefaults>
     <w:rPrDefault>
       <w:rPr>
@@ -4890,7 +4910,7 @@
     </w:rPrDefault>
     <w:pPrDefault/>
   </w:docDefaults>
-  <w:latentStyles w:defLockedState="0" w:defUIPriority="0" w:defSemiHidden="0" w:defUnhideWhenUsed="0" w:defQFormat="0" w:count="371">
+  <w:latentStyles w:defLockedState="0" w:defUIPriority="0" w:defSemiHidden="0" w:defUnhideWhenUsed="0" w:defQFormat="0" w:count="375">
     <w:lsdException w:name="Normal" w:qFormat="1"/>
     <w:lsdException w:name="heading 1" w:qFormat="1"/>
     <w:lsdException w:name="heading 2" w:semiHidden="1" w:unhideWhenUsed="1" w:qFormat="1"/>
@@ -4909,8 +4929,11 @@
     <w:lsdException w:name="Strong" w:qFormat="1"/>
     <w:lsdException w:name="Emphasis" w:qFormat="1"/>
     <w:lsdException w:name="Normal (Web)" w:uiPriority="99"/>
-    <w:lsdException w:name="Normal Table" w:semiHidden="1" w:unhideWhenUsed="1"/>
-    <w:lsdException w:name="No List" w:uiPriority="99"/>
+    <w:lsdException w:name="HTML Preformatted" w:semiHidden="1" w:unhideWhenUsed="1"/>
+    <w:lsdException w:name="No List" w:semiHidden="1" w:uiPriority="99" w:unhideWhenUsed="1"/>
+    <w:lsdException w:name="Outline List 1" w:semiHidden="1" w:unhideWhenUsed="1"/>
+    <w:lsdException w:name="Outline List 2" w:semiHidden="1" w:unhideWhenUsed="1"/>
+    <w:lsdException w:name="Outline List 3" w:semiHidden="1" w:unhideWhenUsed="1"/>
     <w:lsdException w:name="Table Simple 1" w:semiHidden="1" w:unhideWhenUsed="1"/>
     <w:lsdException w:name="Table Simple 2" w:semiHidden="1" w:unhideWhenUsed="1"/>
     <w:lsdException w:name="Table Simple 3" w:semiHidden="1" w:unhideWhenUsed="1"/>
@@ -4949,10 +4972,8 @@
     <w:lsdException w:name="Table Elegant" w:semiHidden="1" w:unhideWhenUsed="1"/>
     <w:lsdException w:name="Table Professional" w:semiHidden="1" w:unhideWhenUsed="1"/>
     <w:lsdException w:name="Table Subtle 1" w:semiHidden="1" w:unhideWhenUsed="1"/>
-    <w:lsdException w:name="Table Subtle 2" w:semiHidden="1" w:unhideWhenUsed="1"/>
     <w:lsdException w:name="Table Web 1" w:semiHidden="1" w:unhideWhenUsed="1"/>
     <w:lsdException w:name="Table Web 2" w:semiHidden="1" w:unhideWhenUsed="1"/>
-    <w:lsdException w:name="Table Web 3" w:semiHidden="1" w:unhideWhenUsed="1"/>
     <w:lsdException w:name="Table Theme" w:semiHidden="1" w:unhideWhenUsed="1"/>
     <w:lsdException w:name="Placeholder Text" w:semiHidden="1" w:uiPriority="99"/>
     <w:lsdException w:name="No Spacing" w:uiPriority="1" w:qFormat="1"/>
@@ -5169,6 +5190,10 @@
     <w:lsdException w:name="List Table 5 Dark Accent 6" w:uiPriority="50"/>
     <w:lsdException w:name="List Table 6 Colorful Accent 6" w:uiPriority="51"/>
     <w:lsdException w:name="List Table 7 Colorful Accent 6" w:uiPriority="52"/>
+    <w:lsdException w:name="Mention" w:semiHidden="1" w:uiPriority="99" w:unhideWhenUsed="1"/>
+    <w:lsdException w:name="Smart Hyperlink" w:semiHidden="1" w:uiPriority="99" w:unhideWhenUsed="1"/>
+    <w:lsdException w:name="Hashtag" w:semiHidden="1" w:uiPriority="99" w:unhideWhenUsed="1"/>
+    <w:lsdException w:name="Unresolved Mention" w:semiHidden="1" w:uiPriority="99" w:unhideWhenUsed="1"/>
   </w:latentStyles>
   <w:style w:type="paragraph" w:default="1" w:styleId="Normal">
     <w:name w:val="Normal"/>
@@ -5708,7 +5733,7 @@
 </file>
 
 <file path=customXml/itemProps1.xml><?xml version="1.0" encoding="utf-8"?>
-<ds:datastoreItem xmlns:ds="http://schemas.openxmlformats.org/officeDocument/2006/customXml" ds:itemID="{3B5D5A93-1A7F-4358-B837-4A0F46B770B1}">
+<ds:datastoreItem xmlns:ds="http://schemas.openxmlformats.org/officeDocument/2006/customXml" ds:itemID="{41087B5E-DFD5-F342-AE17-64BAEE629D81}">
   <ds:schemaRefs>
     <ds:schemaRef ds:uri="http://schemas.openxmlformats.org/officeDocument/2006/bibliography"/>
   </ds:schemaRefs>
